--- a/OAP/Laba5/Laba5.docx
+++ b/OAP/Laba5/Laba5.docx
@@ -9,8 +9,8 @@
         <w:tblLook w:val="04A0"/>
       </w:tblPr>
       <w:tblGrid>
-        <w:gridCol w:w="3025"/>
-        <w:gridCol w:w="6546"/>
+        <w:gridCol w:w="3021"/>
+        <w:gridCol w:w="6550"/>
       </w:tblGrid>
       <w:tr>
         <w:tc>
@@ -653,7 +653,7 @@
                   <v:path o:extrusionok="f" gradientshapeok="t" o:connecttype="rect"/>
                   <o:lock v:ext="edit" aspectratio="t"/>
                 </v:shapetype>
-                <v:shape id="_x0000_i1025" type="#_x0000_t75" style="width:316.55pt;height:498.55pt">
+                <v:shape id="_x0000_i1025" type="#_x0000_t75" style="width:316.5pt;height:498.75pt">
                   <v:imagedata r:id="rId4" o:title="schem1"/>
                 </v:shape>
               </w:pict>
@@ -3225,7 +3225,7 @@
                 <w:lang w:val="en-US"/>
               </w:rPr>
               <w:pict>
-                <v:shape id="_x0000_i1026" type="#_x0000_t75" style="width:254.05pt;height:354.55pt">
+                <v:shape id="_x0000_i1026" type="#_x0000_t75" style="width:254.25pt;height:354pt">
                   <v:imagedata r:id="rId7" o:title="schema4"/>
                 </v:shape>
               </w:pict>
@@ -4799,8 +4799,8 @@
         <w:tblLook w:val="04A0"/>
       </w:tblPr>
       <w:tblGrid>
-        <w:gridCol w:w="3916"/>
-        <w:gridCol w:w="5655"/>
+        <w:gridCol w:w="2360"/>
+        <w:gridCol w:w="7211"/>
       </w:tblGrid>
       <w:tr>
         <w:tc>
@@ -4866,16 +4866,595 @@
                 <w:szCs w:val="19"/>
                 <w:lang w:val="en-US"/>
               </w:rPr>
+              <w:t xml:space="preserve">  </w:t>
+            </w:r>
+            <w:r>
+              <w:rPr>
+                <w:rFonts w:ascii="Consolas" w:hAnsi="Consolas" w:cs="Consolas"/>
+                <w:color w:val="0000FF"/>
+                <w:sz w:val="19"/>
+                <w:szCs w:val="19"/>
+                <w:lang w:val="en-US"/>
+              </w:rPr>
+              <w:t>unsigned</w:t>
+            </w:r>
+            <w:r>
+              <w:rPr>
+                <w:rFonts w:ascii="Consolas" w:hAnsi="Consolas" w:cs="Consolas"/>
+                <w:color w:val="000000"/>
+                <w:sz w:val="19"/>
+                <w:szCs w:val="19"/>
+                <w:lang w:val="en-US"/>
+              </w:rPr>
+              <w:t xml:space="preserve"> k;</w:t>
+            </w:r>
+          </w:p>
+          <w:p>
+            <w:pPr>
+              <w:autoSpaceDE w:val="0"/>
+              <w:autoSpaceDN w:val="0"/>
+              <w:adjustRightInd w:val="0"/>
+              <w:rPr>
+                <w:rFonts w:ascii="Consolas" w:hAnsi="Consolas" w:cs="Consolas"/>
+                <w:color w:val="000000"/>
+                <w:sz w:val="19"/>
+                <w:szCs w:val="19"/>
+                <w:lang w:val="en-US"/>
+              </w:rPr>
+            </w:pPr>
+            <w:r>
+              <w:rPr>
+                <w:rFonts w:ascii="Consolas" w:hAnsi="Consolas" w:cs="Consolas"/>
+                <w:color w:val="000000"/>
+                <w:sz w:val="19"/>
+                <w:szCs w:val="19"/>
+                <w:lang w:val="en-US"/>
+              </w:rPr>
+              <w:t xml:space="preserve">    cin </w:t>
+            </w:r>
+            <w:r>
+              <w:rPr>
+                <w:rFonts w:ascii="Consolas" w:hAnsi="Consolas" w:cs="Consolas"/>
+                <w:color w:val="008080"/>
+                <w:sz w:val="19"/>
+                <w:szCs w:val="19"/>
+                <w:lang w:val="en-US"/>
+              </w:rPr>
+              <w:t>&gt;&gt;</w:t>
+            </w:r>
+            <w:r>
+              <w:rPr>
+                <w:rFonts w:ascii="Consolas" w:hAnsi="Consolas" w:cs="Consolas"/>
+                <w:color w:val="000000"/>
+                <w:sz w:val="19"/>
+                <w:szCs w:val="19"/>
+                <w:lang w:val="en-US"/>
+              </w:rPr>
+              <w:t xml:space="preserve"> k;</w:t>
+            </w:r>
+          </w:p>
+          <w:p>
+            <w:pPr>
+              <w:autoSpaceDE w:val="0"/>
+              <w:autoSpaceDN w:val="0"/>
+              <w:adjustRightInd w:val="0"/>
+              <w:rPr>
+                <w:rFonts w:ascii="Consolas" w:hAnsi="Consolas" w:cs="Consolas"/>
+                <w:color w:val="000000"/>
+                <w:sz w:val="19"/>
+                <w:szCs w:val="19"/>
+                <w:lang w:val="en-US"/>
+              </w:rPr>
+            </w:pPr>
+            <w:r>
+              <w:rPr>
+                <w:rFonts w:ascii="Consolas" w:hAnsi="Consolas" w:cs="Consolas"/>
+                <w:color w:val="000000"/>
+                <w:sz w:val="19"/>
+                <w:szCs w:val="19"/>
+                <w:lang w:val="en-US"/>
+              </w:rPr>
               <w:t xml:space="preserve">    </w:t>
             </w:r>
-            <w:proofErr w:type="spellStart"/>
-            <w:r>
-              <w:rPr>
-                <w:rFonts w:ascii="Consolas" w:hAnsi="Consolas" w:cs="Consolas"/>
-                <w:color w:val="000000"/>
-                <w:sz w:val="19"/>
-                <w:szCs w:val="19"/>
-                <w:lang w:val="en-US"/>
+            <w:r>
+              <w:rPr>
+                <w:rFonts w:ascii="Consolas" w:hAnsi="Consolas" w:cs="Consolas"/>
+                <w:color w:val="0000FF"/>
+                <w:sz w:val="19"/>
+                <w:szCs w:val="19"/>
+                <w:lang w:val="en-US"/>
+              </w:rPr>
+              <w:t>unsigned</w:t>
+            </w:r>
+            <w:r>
+              <w:rPr>
+                <w:rFonts w:ascii="Consolas" w:hAnsi="Consolas" w:cs="Consolas"/>
+                <w:color w:val="000000"/>
+                <w:sz w:val="19"/>
+                <w:szCs w:val="19"/>
+                <w:lang w:val="en-US"/>
+              </w:rPr>
+              <w:t xml:space="preserve"> </w:t>
+            </w:r>
+            <w:r>
+              <w:rPr>
+                <w:rFonts w:ascii="Consolas" w:hAnsi="Consolas" w:cs="Consolas"/>
+                <w:color w:val="0000FF"/>
+                <w:sz w:val="19"/>
+                <w:szCs w:val="19"/>
+                <w:lang w:val="en-US"/>
+              </w:rPr>
+              <w:t>long</w:t>
+            </w:r>
+            <w:r>
+              <w:rPr>
+                <w:rFonts w:ascii="Consolas" w:hAnsi="Consolas" w:cs="Consolas"/>
+                <w:color w:val="000000"/>
+                <w:sz w:val="19"/>
+                <w:szCs w:val="19"/>
+                <w:lang w:val="en-US"/>
+              </w:rPr>
+              <w:t xml:space="preserve"> b = 1;</w:t>
+            </w:r>
+          </w:p>
+          <w:p>
+            <w:pPr>
+              <w:autoSpaceDE w:val="0"/>
+              <w:autoSpaceDN w:val="0"/>
+              <w:adjustRightInd w:val="0"/>
+              <w:rPr>
+                <w:rFonts w:ascii="Consolas" w:hAnsi="Consolas" w:cs="Consolas"/>
+                <w:color w:val="000000"/>
+                <w:sz w:val="19"/>
+                <w:szCs w:val="19"/>
+                <w:lang w:val="en-US"/>
+              </w:rPr>
+            </w:pPr>
+            <w:r>
+              <w:rPr>
+                <w:rFonts w:ascii="Consolas" w:hAnsi="Consolas" w:cs="Consolas"/>
+                <w:color w:val="000000"/>
+                <w:sz w:val="19"/>
+                <w:szCs w:val="19"/>
+                <w:lang w:val="en-US"/>
+              </w:rPr>
+              <w:t xml:space="preserve">    </w:t>
+            </w:r>
+            <w:r>
+              <w:rPr>
+                <w:rFonts w:ascii="Consolas" w:hAnsi="Consolas" w:cs="Consolas"/>
+                <w:color w:val="0000FF"/>
+                <w:sz w:val="19"/>
+                <w:szCs w:val="19"/>
+                <w:lang w:val="en-US"/>
+              </w:rPr>
+              <w:t>unsigned</w:t>
+            </w:r>
+            <w:r>
+              <w:rPr>
+                <w:rFonts w:ascii="Consolas" w:hAnsi="Consolas" w:cs="Consolas"/>
+                <w:color w:val="000000"/>
+                <w:sz w:val="19"/>
+                <w:szCs w:val="19"/>
+                <w:lang w:val="en-US"/>
+              </w:rPr>
+              <w:t xml:space="preserve"> n = 0;</w:t>
+            </w:r>
+          </w:p>
+          <w:p>
+            <w:pPr>
+              <w:autoSpaceDE w:val="0"/>
+              <w:autoSpaceDN w:val="0"/>
+              <w:adjustRightInd w:val="0"/>
+              <w:rPr>
+                <w:rFonts w:ascii="Consolas" w:hAnsi="Consolas" w:cs="Consolas"/>
+                <w:color w:val="000000"/>
+                <w:sz w:val="19"/>
+                <w:szCs w:val="19"/>
+                <w:lang w:val="en-US"/>
+              </w:rPr>
+            </w:pPr>
+            <w:r>
+              <w:rPr>
+                <w:rFonts w:ascii="Consolas" w:hAnsi="Consolas" w:cs="Consolas"/>
+                <w:color w:val="000000"/>
+                <w:sz w:val="19"/>
+                <w:szCs w:val="19"/>
+                <w:lang w:val="en-US"/>
+              </w:rPr>
+              <w:t xml:space="preserve">    </w:t>
+            </w:r>
+            <w:r>
+              <w:rPr>
+                <w:rFonts w:ascii="Consolas" w:hAnsi="Consolas" w:cs="Consolas"/>
+                <w:color w:val="0000FF"/>
+                <w:sz w:val="19"/>
+                <w:szCs w:val="19"/>
+                <w:lang w:val="en-US"/>
+              </w:rPr>
+              <w:t>while</w:t>
+            </w:r>
+            <w:r>
+              <w:rPr>
+                <w:rFonts w:ascii="Consolas" w:hAnsi="Consolas" w:cs="Consolas"/>
+                <w:color w:val="000000"/>
+                <w:sz w:val="19"/>
+                <w:szCs w:val="19"/>
+                <w:lang w:val="en-US"/>
+              </w:rPr>
+              <w:t xml:space="preserve"> (n &lt; k) {</w:t>
+            </w:r>
+          </w:p>
+          <w:p>
+            <w:pPr>
+              <w:autoSpaceDE w:val="0"/>
+              <w:autoSpaceDN w:val="0"/>
+              <w:adjustRightInd w:val="0"/>
+              <w:rPr>
+                <w:rFonts w:ascii="Consolas" w:hAnsi="Consolas" w:cs="Consolas"/>
+                <w:color w:val="000000"/>
+                <w:sz w:val="19"/>
+                <w:szCs w:val="19"/>
+                <w:lang w:val="en-US"/>
+              </w:rPr>
+            </w:pPr>
+            <w:r>
+              <w:rPr>
+                <w:rFonts w:ascii="Consolas" w:hAnsi="Consolas" w:cs="Consolas"/>
+                <w:color w:val="000000"/>
+                <w:sz w:val="19"/>
+                <w:szCs w:val="19"/>
+                <w:lang w:val="en-US"/>
+              </w:rPr>
+              <w:t xml:space="preserve">        b *= 2;</w:t>
+            </w:r>
+          </w:p>
+          <w:p>
+            <w:pPr>
+              <w:autoSpaceDE w:val="0"/>
+              <w:autoSpaceDN w:val="0"/>
+              <w:adjustRightInd w:val="0"/>
+              <w:rPr>
+                <w:rFonts w:ascii="Consolas" w:hAnsi="Consolas" w:cs="Consolas"/>
+                <w:color w:val="000000"/>
+                <w:sz w:val="19"/>
+                <w:szCs w:val="19"/>
+                <w:lang w:val="en-US"/>
+              </w:rPr>
+            </w:pPr>
+            <w:r>
+              <w:rPr>
+                <w:rFonts w:ascii="Consolas" w:hAnsi="Consolas" w:cs="Consolas"/>
+                <w:color w:val="000000"/>
+                <w:sz w:val="19"/>
+                <w:szCs w:val="19"/>
+                <w:lang w:val="en-US"/>
+              </w:rPr>
+              <w:t xml:space="preserve">        </w:t>
+            </w:r>
+            <w:r>
+              <w:rPr>
+                <w:rFonts w:ascii="Consolas" w:hAnsi="Consolas" w:cs="Consolas"/>
+                <w:color w:val="0000FF"/>
+                <w:sz w:val="19"/>
+                <w:szCs w:val="19"/>
+                <w:lang w:val="en-US"/>
+              </w:rPr>
+              <w:t>unsigned</w:t>
+            </w:r>
+            <w:r>
+              <w:rPr>
+                <w:rFonts w:ascii="Consolas" w:hAnsi="Consolas" w:cs="Consolas"/>
+                <w:color w:val="000000"/>
+                <w:sz w:val="19"/>
+                <w:szCs w:val="19"/>
+                <w:lang w:val="en-US"/>
+              </w:rPr>
+              <w:t xml:space="preserve"> </w:t>
+            </w:r>
+            <w:r>
+              <w:rPr>
+                <w:rFonts w:ascii="Consolas" w:hAnsi="Consolas" w:cs="Consolas"/>
+                <w:color w:val="0000FF"/>
+                <w:sz w:val="19"/>
+                <w:szCs w:val="19"/>
+                <w:lang w:val="en-US"/>
+              </w:rPr>
+              <w:t>long</w:t>
+            </w:r>
+            <w:r>
+              <w:rPr>
+                <w:rFonts w:ascii="Consolas" w:hAnsi="Consolas" w:cs="Consolas"/>
+                <w:color w:val="000000"/>
+                <w:sz w:val="19"/>
+                <w:szCs w:val="19"/>
+                <w:lang w:val="en-US"/>
+              </w:rPr>
+              <w:t xml:space="preserve"> t = b;</w:t>
+            </w:r>
+          </w:p>
+          <w:p>
+            <w:pPr>
+              <w:autoSpaceDE w:val="0"/>
+              <w:autoSpaceDN w:val="0"/>
+              <w:adjustRightInd w:val="0"/>
+              <w:rPr>
+                <w:rFonts w:ascii="Consolas" w:hAnsi="Consolas" w:cs="Consolas"/>
+                <w:color w:val="000000"/>
+                <w:sz w:val="19"/>
+                <w:szCs w:val="19"/>
+                <w:lang w:val="en-US"/>
+              </w:rPr>
+            </w:pPr>
+            <w:r>
+              <w:rPr>
+                <w:rFonts w:ascii="Consolas" w:hAnsi="Consolas" w:cs="Consolas"/>
+                <w:color w:val="000000"/>
+                <w:sz w:val="19"/>
+                <w:szCs w:val="19"/>
+                <w:lang w:val="en-US"/>
+              </w:rPr>
+              <w:t xml:space="preserve">        </w:t>
+            </w:r>
+            <w:r>
+              <w:rPr>
+                <w:rFonts w:ascii="Consolas" w:hAnsi="Consolas" w:cs="Consolas"/>
+                <w:color w:val="0000FF"/>
+                <w:sz w:val="19"/>
+                <w:szCs w:val="19"/>
+                <w:lang w:val="en-US"/>
+              </w:rPr>
+              <w:t>do</w:t>
+            </w:r>
+            <w:r>
+              <w:rPr>
+                <w:rFonts w:ascii="Consolas" w:hAnsi="Consolas" w:cs="Consolas"/>
+                <w:color w:val="000000"/>
+                <w:sz w:val="19"/>
+                <w:szCs w:val="19"/>
+                <w:lang w:val="en-US"/>
+              </w:rPr>
+              <w:t xml:space="preserve"> { </w:t>
+            </w:r>
+          </w:p>
+          <w:p>
+            <w:pPr>
+              <w:autoSpaceDE w:val="0"/>
+              <w:autoSpaceDN w:val="0"/>
+              <w:adjustRightInd w:val="0"/>
+              <w:rPr>
+                <w:rFonts w:ascii="Consolas" w:hAnsi="Consolas" w:cs="Consolas"/>
+                <w:color w:val="000000"/>
+                <w:sz w:val="19"/>
+                <w:szCs w:val="19"/>
+                <w:lang w:val="en-US"/>
+              </w:rPr>
+            </w:pPr>
+            <w:r>
+              <w:rPr>
+                <w:rFonts w:ascii="Consolas" w:hAnsi="Consolas" w:cs="Consolas"/>
+                <w:color w:val="000000"/>
+                <w:sz w:val="19"/>
+                <w:szCs w:val="19"/>
+                <w:lang w:val="en-US"/>
+              </w:rPr>
+              <w:t xml:space="preserve">            n++; </w:t>
+            </w:r>
+          </w:p>
+          <w:p>
+            <w:pPr>
+              <w:autoSpaceDE w:val="0"/>
+              <w:autoSpaceDN w:val="0"/>
+              <w:adjustRightInd w:val="0"/>
+              <w:rPr>
+                <w:rFonts w:ascii="Consolas" w:hAnsi="Consolas" w:cs="Consolas"/>
+                <w:color w:val="000000"/>
+                <w:sz w:val="19"/>
+                <w:szCs w:val="19"/>
+                <w:lang w:val="en-US"/>
+              </w:rPr>
+            </w:pPr>
+            <w:r>
+              <w:rPr>
+                <w:rFonts w:ascii="Consolas" w:hAnsi="Consolas" w:cs="Consolas"/>
+                <w:color w:val="000000"/>
+                <w:sz w:val="19"/>
+                <w:szCs w:val="19"/>
+                <w:lang w:val="en-US"/>
+              </w:rPr>
+              <w:t xml:space="preserve">        } </w:t>
+            </w:r>
+            <w:r>
+              <w:rPr>
+                <w:rFonts w:ascii="Consolas" w:hAnsi="Consolas" w:cs="Consolas"/>
+                <w:color w:val="0000FF"/>
+                <w:sz w:val="19"/>
+                <w:szCs w:val="19"/>
+                <w:lang w:val="en-US"/>
+              </w:rPr>
+              <w:t>while</w:t>
+            </w:r>
+            <w:r>
+              <w:rPr>
+                <w:rFonts w:ascii="Consolas" w:hAnsi="Consolas" w:cs="Consolas"/>
+                <w:color w:val="000000"/>
+                <w:sz w:val="19"/>
+                <w:szCs w:val="19"/>
+                <w:lang w:val="en-US"/>
+              </w:rPr>
+              <w:t xml:space="preserve"> (t /= 10);</w:t>
+            </w:r>
+          </w:p>
+          <w:p>
+            <w:pPr>
+              <w:autoSpaceDE w:val="0"/>
+              <w:autoSpaceDN w:val="0"/>
+              <w:adjustRightInd w:val="0"/>
+              <w:rPr>
+                <w:rFonts w:ascii="Consolas" w:hAnsi="Consolas" w:cs="Consolas"/>
+                <w:color w:val="000000"/>
+                <w:sz w:val="19"/>
+                <w:szCs w:val="19"/>
+                <w:lang w:val="en-US"/>
+              </w:rPr>
+            </w:pPr>
+            <w:r>
+              <w:rPr>
+                <w:rFonts w:ascii="Consolas" w:hAnsi="Consolas" w:cs="Consolas"/>
+                <w:color w:val="000000"/>
+                <w:sz w:val="19"/>
+                <w:szCs w:val="19"/>
+                <w:lang w:val="en-US"/>
+              </w:rPr>
+              <w:t xml:space="preserve">    }</w:t>
+            </w:r>
+          </w:p>
+          <w:p>
+            <w:pPr>
+              <w:autoSpaceDE w:val="0"/>
+              <w:autoSpaceDN w:val="0"/>
+              <w:adjustRightInd w:val="0"/>
+              <w:rPr>
+                <w:rFonts w:ascii="Consolas" w:hAnsi="Consolas" w:cs="Consolas"/>
+                <w:color w:val="000000"/>
+                <w:sz w:val="19"/>
+                <w:szCs w:val="19"/>
+                <w:lang w:val="en-US"/>
+              </w:rPr>
+            </w:pPr>
+            <w:r>
+              <w:rPr>
+                <w:rFonts w:ascii="Consolas" w:hAnsi="Consolas" w:cs="Consolas"/>
+                <w:color w:val="000000"/>
+                <w:sz w:val="19"/>
+                <w:szCs w:val="19"/>
+                <w:lang w:val="en-US"/>
+              </w:rPr>
+              <w:t xml:space="preserve">    </w:t>
+            </w:r>
+            <w:r>
+              <w:rPr>
+                <w:rFonts w:ascii="Consolas" w:hAnsi="Consolas" w:cs="Consolas"/>
+                <w:color w:val="0000FF"/>
+                <w:sz w:val="19"/>
+                <w:szCs w:val="19"/>
+                <w:lang w:val="en-US"/>
+              </w:rPr>
+              <w:t>for</w:t>
+            </w:r>
+            <w:r>
+              <w:rPr>
+                <w:rFonts w:ascii="Consolas" w:hAnsi="Consolas" w:cs="Consolas"/>
+                <w:color w:val="000000"/>
+                <w:sz w:val="19"/>
+                <w:szCs w:val="19"/>
+                <w:lang w:val="en-US"/>
+              </w:rPr>
+              <w:t xml:space="preserve"> (</w:t>
+            </w:r>
+            <w:r>
+              <w:rPr>
+                <w:rFonts w:ascii="Consolas" w:hAnsi="Consolas" w:cs="Consolas"/>
+                <w:color w:val="0000FF"/>
+                <w:sz w:val="19"/>
+                <w:szCs w:val="19"/>
+                <w:lang w:val="en-US"/>
+              </w:rPr>
+              <w:t>int</w:t>
+            </w:r>
+            <w:r>
+              <w:rPr>
+                <w:rFonts w:ascii="Consolas" w:hAnsi="Consolas" w:cs="Consolas"/>
+                <w:color w:val="000000"/>
+                <w:sz w:val="19"/>
+                <w:szCs w:val="19"/>
+                <w:lang w:val="en-US"/>
+              </w:rPr>
+              <w:t xml:space="preserve"> i = n - k; i &gt; 0; i--) { </w:t>
+            </w:r>
+          </w:p>
+          <w:p>
+            <w:pPr>
+              <w:autoSpaceDE w:val="0"/>
+              <w:autoSpaceDN w:val="0"/>
+              <w:adjustRightInd w:val="0"/>
+              <w:rPr>
+                <w:rFonts w:ascii="Consolas" w:hAnsi="Consolas" w:cs="Consolas"/>
+                <w:color w:val="000000"/>
+                <w:sz w:val="19"/>
+                <w:szCs w:val="19"/>
+              </w:rPr>
+            </w:pPr>
+            <w:r>
+              <w:rPr>
+                <w:rFonts w:ascii="Consolas" w:hAnsi="Consolas" w:cs="Consolas"/>
+                <w:color w:val="000000"/>
+                <w:sz w:val="19"/>
+                <w:szCs w:val="19"/>
+                <w:lang w:val="en-US"/>
+              </w:rPr>
+              <w:t xml:space="preserve">        </w:t>
+            </w:r>
+            <w:proofErr w:type="spellStart"/>
+            <w:r>
+              <w:rPr>
+                <w:rFonts w:ascii="Consolas" w:hAnsi="Consolas" w:cs="Consolas"/>
+                <w:color w:val="000000"/>
+                <w:sz w:val="19"/>
+                <w:szCs w:val="19"/>
+              </w:rPr>
+              <w:t>b</w:t>
+            </w:r>
+            <w:proofErr w:type="spellEnd"/>
+            <w:r>
+              <w:rPr>
+                <w:rFonts w:ascii="Consolas" w:hAnsi="Consolas" w:cs="Consolas"/>
+                <w:color w:val="000000"/>
+                <w:sz w:val="19"/>
+                <w:szCs w:val="19"/>
+              </w:rPr>
+              <w:t xml:space="preserve"> /= 10;</w:t>
+            </w:r>
+          </w:p>
+          <w:p>
+            <w:pPr>
+              <w:autoSpaceDE w:val="0"/>
+              <w:autoSpaceDN w:val="0"/>
+              <w:adjustRightInd w:val="0"/>
+              <w:rPr>
+                <w:rFonts w:ascii="Consolas" w:hAnsi="Consolas" w:cs="Consolas"/>
+                <w:color w:val="000000"/>
+                <w:sz w:val="19"/>
+                <w:szCs w:val="19"/>
+              </w:rPr>
+            </w:pPr>
+            <w:r>
+              <w:rPr>
+                <w:rFonts w:ascii="Consolas" w:hAnsi="Consolas" w:cs="Consolas"/>
+                <w:color w:val="000000"/>
+                <w:sz w:val="19"/>
+                <w:szCs w:val="19"/>
+              </w:rPr>
+              <w:t xml:space="preserve">    }</w:t>
+            </w:r>
+          </w:p>
+          <w:p>
+            <w:r>
+              <w:rPr>
+                <w:rFonts w:ascii="Consolas" w:hAnsi="Consolas" w:cs="Consolas"/>
+                <w:color w:val="000000"/>
+                <w:sz w:val="19"/>
+                <w:szCs w:val="19"/>
+              </w:rPr>
+              <w:t xml:space="preserve">    </w:t>
+            </w:r>
+            <w:proofErr w:type="spellStart"/>
+            <w:r>
+              <w:rPr>
+                <w:rFonts w:ascii="Consolas" w:hAnsi="Consolas" w:cs="Consolas"/>
+                <w:color w:val="000000"/>
+                <w:sz w:val="19"/>
+                <w:szCs w:val="19"/>
               </w:rPr>
               <w:t>cout</w:t>
             </w:r>
@@ -4886,7 +5465,6 @@
                 <w:color w:val="000000"/>
                 <w:sz w:val="19"/>
                 <w:szCs w:val="19"/>
-                <w:lang w:val="en-US"/>
               </w:rPr>
               <w:t xml:space="preserve"> </w:t>
             </w:r>
@@ -4896,7 +5474,6 @@
                 <w:color w:val="008080"/>
                 <w:sz w:val="19"/>
                 <w:szCs w:val="19"/>
-                <w:lang w:val="en-US"/>
               </w:rPr>
               <w:t>&lt;&lt;</w:t>
             </w:r>
@@ -4906,638 +5483,28 @@
                 <w:color w:val="000000"/>
                 <w:sz w:val="19"/>
                 <w:szCs w:val="19"/>
-                <w:lang w:val="en-US"/>
-              </w:rPr>
-              <w:t xml:space="preserve"> </w:t>
-            </w:r>
-            <w:r>
-              <w:rPr>
-                <w:rFonts w:ascii="Consolas" w:hAnsi="Consolas" w:cs="Consolas"/>
-                <w:color w:val="A31515"/>
-                <w:sz w:val="19"/>
-                <w:szCs w:val="19"/>
-                <w:lang w:val="en-US"/>
-              </w:rPr>
-              <w:t>"</w:t>
-            </w:r>
-            <w:r>
-              <w:rPr>
-                <w:rFonts w:ascii="Consolas" w:hAnsi="Consolas" w:cs="Consolas"/>
-                <w:color w:val="A31515"/>
-                <w:sz w:val="19"/>
-                <w:szCs w:val="19"/>
-              </w:rPr>
-              <w:t>Введите</w:t>
-            </w:r>
-            <w:r>
-              <w:rPr>
-                <w:rFonts w:ascii="Consolas" w:hAnsi="Consolas" w:cs="Consolas"/>
-                <w:color w:val="A31515"/>
-                <w:sz w:val="19"/>
-                <w:szCs w:val="19"/>
-                <w:lang w:val="en-US"/>
-              </w:rPr>
-              <w:t xml:space="preserve"> k"</w:t>
-            </w:r>
-            <w:r>
-              <w:rPr>
-                <w:rFonts w:ascii="Consolas" w:hAnsi="Consolas" w:cs="Consolas"/>
-                <w:color w:val="000000"/>
-                <w:sz w:val="19"/>
-                <w:szCs w:val="19"/>
-                <w:lang w:val="en-US"/>
-              </w:rPr>
-              <w:t xml:space="preserve"> </w:t>
-            </w:r>
-            <w:r>
-              <w:rPr>
-                <w:rFonts w:ascii="Consolas" w:hAnsi="Consolas" w:cs="Consolas"/>
-                <w:color w:val="008080"/>
-                <w:sz w:val="19"/>
-                <w:szCs w:val="19"/>
-                <w:lang w:val="en-US"/>
-              </w:rPr>
-              <w:t>&lt;&lt;</w:t>
-            </w:r>
-            <w:r>
-              <w:rPr>
-                <w:rFonts w:ascii="Consolas" w:hAnsi="Consolas" w:cs="Consolas"/>
-                <w:color w:val="000000"/>
-                <w:sz w:val="19"/>
-                <w:szCs w:val="19"/>
-                <w:lang w:val="en-US"/>
-              </w:rPr>
-              <w:t xml:space="preserve"> </w:t>
-            </w:r>
-            <w:proofErr w:type="spellStart"/>
-            <w:r>
-              <w:rPr>
-                <w:rFonts w:ascii="Consolas" w:hAnsi="Consolas" w:cs="Consolas"/>
-                <w:color w:val="000000"/>
-                <w:sz w:val="19"/>
-                <w:szCs w:val="19"/>
-                <w:lang w:val="en-US"/>
-              </w:rPr>
-              <w:t>endl</w:t>
-            </w:r>
-            <w:proofErr w:type="spellEnd"/>
-            <w:r>
-              <w:rPr>
-                <w:rFonts w:ascii="Consolas" w:hAnsi="Consolas" w:cs="Consolas"/>
-                <w:color w:val="000000"/>
-                <w:sz w:val="19"/>
-                <w:szCs w:val="19"/>
-                <w:lang w:val="en-US"/>
-              </w:rPr>
-              <w:t>;</w:t>
-            </w:r>
-          </w:p>
-          <w:p>
-            <w:pPr>
-              <w:autoSpaceDE w:val="0"/>
-              <w:autoSpaceDN w:val="0"/>
-              <w:adjustRightInd w:val="0"/>
-              <w:rPr>
-                <w:rFonts w:ascii="Consolas" w:hAnsi="Consolas" w:cs="Consolas"/>
-                <w:color w:val="000000"/>
-                <w:sz w:val="19"/>
-                <w:szCs w:val="19"/>
-                <w:lang w:val="en-US"/>
-              </w:rPr>
-            </w:pPr>
-            <w:r>
-              <w:rPr>
-                <w:rFonts w:ascii="Consolas" w:hAnsi="Consolas" w:cs="Consolas"/>
-                <w:color w:val="000000"/>
-                <w:sz w:val="19"/>
-                <w:szCs w:val="19"/>
-                <w:lang w:val="en-US"/>
-              </w:rPr>
-              <w:t xml:space="preserve">    </w:t>
-            </w:r>
-            <w:proofErr w:type="spellStart"/>
-            <w:r>
-              <w:rPr>
-                <w:rFonts w:ascii="Consolas" w:hAnsi="Consolas" w:cs="Consolas"/>
-                <w:color w:val="000000"/>
-                <w:sz w:val="19"/>
-                <w:szCs w:val="19"/>
-                <w:lang w:val="en-US"/>
-              </w:rPr>
-              <w:t>cin</w:t>
-            </w:r>
-            <w:proofErr w:type="spellEnd"/>
-            <w:r>
-              <w:rPr>
-                <w:rFonts w:ascii="Consolas" w:hAnsi="Consolas" w:cs="Consolas"/>
-                <w:color w:val="000000"/>
-                <w:sz w:val="19"/>
-                <w:szCs w:val="19"/>
-                <w:lang w:val="en-US"/>
-              </w:rPr>
-              <w:t xml:space="preserve"> </w:t>
-            </w:r>
-            <w:r>
-              <w:rPr>
-                <w:rFonts w:ascii="Consolas" w:hAnsi="Consolas" w:cs="Consolas"/>
-                <w:color w:val="008080"/>
-                <w:sz w:val="19"/>
-                <w:szCs w:val="19"/>
-                <w:lang w:val="en-US"/>
-              </w:rPr>
-              <w:t>&gt;&gt;</w:t>
-            </w:r>
-            <w:r>
-              <w:rPr>
-                <w:rFonts w:ascii="Consolas" w:hAnsi="Consolas" w:cs="Consolas"/>
-                <w:color w:val="000000"/>
-                <w:sz w:val="19"/>
-                <w:szCs w:val="19"/>
-                <w:lang w:val="en-US"/>
-              </w:rPr>
-              <w:t xml:space="preserve"> k;</w:t>
-            </w:r>
-          </w:p>
-          <w:p>
-            <w:pPr>
-              <w:autoSpaceDE w:val="0"/>
-              <w:autoSpaceDN w:val="0"/>
-              <w:adjustRightInd w:val="0"/>
-              <w:rPr>
-                <w:rFonts w:ascii="Consolas" w:hAnsi="Consolas" w:cs="Consolas"/>
-                <w:color w:val="000000"/>
-                <w:sz w:val="19"/>
-                <w:szCs w:val="19"/>
-                <w:lang w:val="en-US"/>
-              </w:rPr>
-            </w:pPr>
-            <w:r>
-              <w:rPr>
-                <w:rFonts w:ascii="Consolas" w:hAnsi="Consolas" w:cs="Consolas"/>
-                <w:color w:val="000000"/>
-                <w:sz w:val="19"/>
-                <w:szCs w:val="19"/>
-                <w:lang w:val="en-US"/>
-              </w:rPr>
-              <w:t xml:space="preserve">    </w:t>
-            </w:r>
-            <w:r>
-              <w:rPr>
-                <w:rFonts w:ascii="Consolas" w:hAnsi="Consolas" w:cs="Consolas"/>
-                <w:color w:val="0000FF"/>
-                <w:sz w:val="19"/>
-                <w:szCs w:val="19"/>
-                <w:lang w:val="en-US"/>
-              </w:rPr>
-              <w:t>if</w:t>
-            </w:r>
-            <w:r>
-              <w:rPr>
-                <w:rFonts w:ascii="Consolas" w:hAnsi="Consolas" w:cs="Consolas"/>
-                <w:color w:val="000000"/>
-                <w:sz w:val="19"/>
-                <w:szCs w:val="19"/>
-                <w:lang w:val="en-US"/>
-              </w:rPr>
-              <w:t xml:space="preserve"> (k == 1) {</w:t>
-            </w:r>
-          </w:p>
-          <w:p>
-            <w:pPr>
-              <w:autoSpaceDE w:val="0"/>
-              <w:autoSpaceDN w:val="0"/>
-              <w:adjustRightInd w:val="0"/>
-              <w:rPr>
-                <w:rFonts w:ascii="Consolas" w:hAnsi="Consolas" w:cs="Consolas"/>
-                <w:color w:val="000000"/>
-                <w:sz w:val="19"/>
-                <w:szCs w:val="19"/>
-                <w:lang w:val="en-US"/>
-              </w:rPr>
-            </w:pPr>
-            <w:r>
-              <w:rPr>
-                <w:rFonts w:ascii="Consolas" w:hAnsi="Consolas" w:cs="Consolas"/>
-                <w:color w:val="000000"/>
-                <w:sz w:val="19"/>
-                <w:szCs w:val="19"/>
-                <w:lang w:val="en-US"/>
-              </w:rPr>
-              <w:t xml:space="preserve">        </w:t>
-            </w:r>
-            <w:proofErr w:type="spellStart"/>
-            <w:r>
-              <w:rPr>
-                <w:rFonts w:ascii="Consolas" w:hAnsi="Consolas" w:cs="Consolas"/>
-                <w:color w:val="000000"/>
-                <w:sz w:val="19"/>
-                <w:szCs w:val="19"/>
-                <w:lang w:val="en-US"/>
-              </w:rPr>
-              <w:t>cout</w:t>
-            </w:r>
-            <w:proofErr w:type="spellEnd"/>
-            <w:r>
-              <w:rPr>
-                <w:rFonts w:ascii="Consolas" w:hAnsi="Consolas" w:cs="Consolas"/>
-                <w:color w:val="000000"/>
-                <w:sz w:val="19"/>
-                <w:szCs w:val="19"/>
-                <w:lang w:val="en-US"/>
-              </w:rPr>
-              <w:t xml:space="preserve"> </w:t>
-            </w:r>
-            <w:r>
-              <w:rPr>
-                <w:rFonts w:ascii="Consolas" w:hAnsi="Consolas" w:cs="Consolas"/>
-                <w:color w:val="008080"/>
-                <w:sz w:val="19"/>
-                <w:szCs w:val="19"/>
-                <w:lang w:val="en-US"/>
-              </w:rPr>
-              <w:t>&lt;&lt;</w:t>
-            </w:r>
-            <w:r>
-              <w:rPr>
-                <w:rFonts w:ascii="Consolas" w:hAnsi="Consolas" w:cs="Consolas"/>
-                <w:color w:val="000000"/>
-                <w:sz w:val="19"/>
-                <w:szCs w:val="19"/>
-                <w:lang w:val="en-US"/>
-              </w:rPr>
-              <w:t xml:space="preserve"> k </w:t>
-            </w:r>
-            <w:r>
-              <w:rPr>
-                <w:rFonts w:ascii="Consolas" w:hAnsi="Consolas" w:cs="Consolas"/>
-                <w:color w:val="008080"/>
-                <w:sz w:val="19"/>
-                <w:szCs w:val="19"/>
-                <w:lang w:val="en-US"/>
-              </w:rPr>
-              <w:t>&lt;&lt;</w:t>
-            </w:r>
-            <w:r>
-              <w:rPr>
-                <w:rFonts w:ascii="Consolas" w:hAnsi="Consolas" w:cs="Consolas"/>
-                <w:color w:val="000000"/>
-                <w:sz w:val="19"/>
-                <w:szCs w:val="19"/>
-                <w:lang w:val="en-US"/>
-              </w:rPr>
-              <w:t xml:space="preserve"> </w:t>
-            </w:r>
-            <w:proofErr w:type="spellStart"/>
-            <w:r>
-              <w:rPr>
-                <w:rFonts w:ascii="Consolas" w:hAnsi="Consolas" w:cs="Consolas"/>
-                <w:color w:val="000000"/>
-                <w:sz w:val="19"/>
-                <w:szCs w:val="19"/>
-                <w:lang w:val="en-US"/>
-              </w:rPr>
-              <w:t>endl</w:t>
-            </w:r>
-            <w:proofErr w:type="spellEnd"/>
-            <w:r>
-              <w:rPr>
-                <w:rFonts w:ascii="Consolas" w:hAnsi="Consolas" w:cs="Consolas"/>
-                <w:color w:val="000000"/>
-                <w:sz w:val="19"/>
-                <w:szCs w:val="19"/>
-                <w:lang w:val="en-US"/>
-              </w:rPr>
-              <w:t>;</w:t>
-            </w:r>
-          </w:p>
-          <w:p>
-            <w:pPr>
-              <w:autoSpaceDE w:val="0"/>
-              <w:autoSpaceDN w:val="0"/>
-              <w:adjustRightInd w:val="0"/>
-              <w:rPr>
-                <w:rFonts w:ascii="Consolas" w:hAnsi="Consolas" w:cs="Consolas"/>
-                <w:color w:val="000000"/>
-                <w:sz w:val="19"/>
-                <w:szCs w:val="19"/>
-                <w:lang w:val="en-US"/>
-              </w:rPr>
-            </w:pPr>
-            <w:r>
-              <w:rPr>
-                <w:rFonts w:ascii="Consolas" w:hAnsi="Consolas" w:cs="Consolas"/>
-                <w:color w:val="000000"/>
-                <w:sz w:val="19"/>
-                <w:szCs w:val="19"/>
-                <w:lang w:val="en-US"/>
-              </w:rPr>
-              <w:t xml:space="preserve">        </w:t>
-            </w:r>
-            <w:r>
-              <w:rPr>
-                <w:rFonts w:ascii="Consolas" w:hAnsi="Consolas" w:cs="Consolas"/>
-                <w:color w:val="0000FF"/>
-                <w:sz w:val="19"/>
-                <w:szCs w:val="19"/>
-                <w:lang w:val="en-US"/>
-              </w:rPr>
-              <w:t>return</w:t>
-            </w:r>
-            <w:r>
-              <w:rPr>
-                <w:rFonts w:ascii="Consolas" w:hAnsi="Consolas" w:cs="Consolas"/>
-                <w:color w:val="000000"/>
-                <w:sz w:val="19"/>
-                <w:szCs w:val="19"/>
-                <w:lang w:val="en-US"/>
-              </w:rPr>
-              <w:t xml:space="preserve"> 0;</w:t>
-            </w:r>
-          </w:p>
-          <w:p>
-            <w:pPr>
-              <w:autoSpaceDE w:val="0"/>
-              <w:autoSpaceDN w:val="0"/>
-              <w:adjustRightInd w:val="0"/>
-              <w:rPr>
-                <w:rFonts w:ascii="Consolas" w:hAnsi="Consolas" w:cs="Consolas"/>
-                <w:color w:val="000000"/>
-                <w:sz w:val="19"/>
-                <w:szCs w:val="19"/>
-                <w:lang w:val="en-US"/>
-              </w:rPr>
-            </w:pPr>
-            <w:r>
-              <w:rPr>
-                <w:rFonts w:ascii="Consolas" w:hAnsi="Consolas" w:cs="Consolas"/>
-                <w:color w:val="000000"/>
-                <w:sz w:val="19"/>
-                <w:szCs w:val="19"/>
-                <w:lang w:val="en-US"/>
-              </w:rPr>
-              <w:t xml:space="preserve">    }</w:t>
-            </w:r>
-          </w:p>
-          <w:p>
-            <w:pPr>
-              <w:autoSpaceDE w:val="0"/>
-              <w:autoSpaceDN w:val="0"/>
-              <w:adjustRightInd w:val="0"/>
-              <w:rPr>
-                <w:rFonts w:ascii="Consolas" w:hAnsi="Consolas" w:cs="Consolas"/>
-                <w:color w:val="000000"/>
-                <w:sz w:val="19"/>
-                <w:szCs w:val="19"/>
-                <w:lang w:val="en-US"/>
-              </w:rPr>
-            </w:pPr>
-            <w:r>
-              <w:rPr>
-                <w:rFonts w:ascii="Consolas" w:hAnsi="Consolas" w:cs="Consolas"/>
-                <w:color w:val="000000"/>
-                <w:sz w:val="19"/>
-                <w:szCs w:val="19"/>
-                <w:lang w:val="en-US"/>
-              </w:rPr>
-              <w:t xml:space="preserve">    </w:t>
-            </w:r>
-            <w:r>
-              <w:rPr>
-                <w:rFonts w:ascii="Consolas" w:hAnsi="Consolas" w:cs="Consolas"/>
-                <w:color w:val="0000FF"/>
-                <w:sz w:val="19"/>
-                <w:szCs w:val="19"/>
-                <w:lang w:val="en-US"/>
-              </w:rPr>
-              <w:t>else</w:t>
-            </w:r>
-            <w:r>
-              <w:rPr>
-                <w:rFonts w:ascii="Consolas" w:hAnsi="Consolas" w:cs="Consolas"/>
-                <w:color w:val="000000"/>
-                <w:sz w:val="19"/>
-                <w:szCs w:val="19"/>
-                <w:lang w:val="en-US"/>
-              </w:rPr>
-              <w:t xml:space="preserve"> {</w:t>
-            </w:r>
-          </w:p>
-          <w:p>
-            <w:pPr>
-              <w:autoSpaceDE w:val="0"/>
-              <w:autoSpaceDN w:val="0"/>
-              <w:adjustRightInd w:val="0"/>
-              <w:rPr>
-                <w:rFonts w:ascii="Consolas" w:hAnsi="Consolas" w:cs="Consolas"/>
-                <w:color w:val="000000"/>
-                <w:sz w:val="19"/>
-                <w:szCs w:val="19"/>
-                <w:lang w:val="en-US"/>
-              </w:rPr>
-            </w:pPr>
-            <w:r>
-              <w:rPr>
-                <w:rFonts w:ascii="Consolas" w:hAnsi="Consolas" w:cs="Consolas"/>
-                <w:color w:val="000000"/>
-                <w:sz w:val="19"/>
-                <w:szCs w:val="19"/>
-                <w:lang w:val="en-US"/>
-              </w:rPr>
-              <w:t xml:space="preserve">        num = </w:t>
-            </w:r>
-            <w:proofErr w:type="spellStart"/>
-            <w:r>
-              <w:rPr>
-                <w:rFonts w:ascii="Consolas" w:hAnsi="Consolas" w:cs="Consolas"/>
-                <w:color w:val="000000"/>
-                <w:sz w:val="19"/>
-                <w:szCs w:val="19"/>
-                <w:lang w:val="en-US"/>
-              </w:rPr>
-              <w:t>pow</w:t>
-            </w:r>
-            <w:proofErr w:type="spellEnd"/>
-            <w:r>
-              <w:rPr>
-                <w:rFonts w:ascii="Consolas" w:hAnsi="Consolas" w:cs="Consolas"/>
-                <w:color w:val="000000"/>
-                <w:sz w:val="19"/>
-                <w:szCs w:val="19"/>
-                <w:lang w:val="en-US"/>
-              </w:rPr>
-              <w:t>(2, k);</w:t>
-            </w:r>
-          </w:p>
-          <w:p>
-            <w:pPr>
-              <w:autoSpaceDE w:val="0"/>
-              <w:autoSpaceDN w:val="0"/>
-              <w:adjustRightInd w:val="0"/>
-              <w:rPr>
-                <w:rFonts w:ascii="Consolas" w:hAnsi="Consolas" w:cs="Consolas"/>
-                <w:color w:val="000000"/>
-                <w:sz w:val="19"/>
-                <w:szCs w:val="19"/>
-              </w:rPr>
-            </w:pPr>
-            <w:r>
-              <w:rPr>
-                <w:rFonts w:ascii="Consolas" w:hAnsi="Consolas" w:cs="Consolas"/>
-                <w:color w:val="000000"/>
-                <w:sz w:val="19"/>
-                <w:szCs w:val="19"/>
-                <w:lang w:val="en-US"/>
-              </w:rPr>
-              <w:t xml:space="preserve">        </w:t>
-            </w:r>
-            <w:proofErr w:type="spellStart"/>
-            <w:r>
-              <w:rPr>
-                <w:rFonts w:ascii="Consolas" w:hAnsi="Consolas" w:cs="Consolas"/>
-                <w:color w:val="000000"/>
-                <w:sz w:val="19"/>
-                <w:szCs w:val="19"/>
-              </w:rPr>
-              <w:t>cout</w:t>
-            </w:r>
-            <w:proofErr w:type="spellEnd"/>
-            <w:r>
-              <w:rPr>
-                <w:rFonts w:ascii="Consolas" w:hAnsi="Consolas" w:cs="Consolas"/>
-                <w:color w:val="000000"/>
-                <w:sz w:val="19"/>
-                <w:szCs w:val="19"/>
-              </w:rPr>
-              <w:t xml:space="preserve"> </w:t>
-            </w:r>
-            <w:r>
-              <w:rPr>
-                <w:rFonts w:ascii="Consolas" w:hAnsi="Consolas" w:cs="Consolas"/>
-                <w:color w:val="008080"/>
-                <w:sz w:val="19"/>
-                <w:szCs w:val="19"/>
-              </w:rPr>
-              <w:t>&lt;&lt;</w:t>
-            </w:r>
-            <w:r>
-              <w:rPr>
-                <w:rFonts w:ascii="Consolas" w:hAnsi="Consolas" w:cs="Consolas"/>
-                <w:color w:val="000000"/>
-                <w:sz w:val="19"/>
-                <w:szCs w:val="19"/>
-              </w:rPr>
-              <w:t xml:space="preserve"> </w:t>
-            </w:r>
-            <w:proofErr w:type="spellStart"/>
-            <w:r>
-              <w:rPr>
-                <w:rFonts w:ascii="Consolas" w:hAnsi="Consolas" w:cs="Consolas"/>
-                <w:color w:val="000000"/>
-                <w:sz w:val="19"/>
-                <w:szCs w:val="19"/>
-              </w:rPr>
-              <w:t>num</w:t>
-            </w:r>
-            <w:proofErr w:type="spellEnd"/>
-            <w:r>
-              <w:rPr>
-                <w:rFonts w:ascii="Consolas" w:hAnsi="Consolas" w:cs="Consolas"/>
-                <w:color w:val="000000"/>
-                <w:sz w:val="19"/>
-                <w:szCs w:val="19"/>
-              </w:rPr>
-              <w:t xml:space="preserve"> </w:t>
-            </w:r>
-            <w:r>
-              <w:rPr>
-                <w:rFonts w:ascii="Consolas" w:hAnsi="Consolas" w:cs="Consolas"/>
-                <w:color w:val="008080"/>
-                <w:sz w:val="19"/>
-                <w:szCs w:val="19"/>
-              </w:rPr>
-              <w:t>&lt;&lt;</w:t>
-            </w:r>
-            <w:r>
-              <w:rPr>
-                <w:rFonts w:ascii="Consolas" w:hAnsi="Consolas" w:cs="Consolas"/>
-                <w:color w:val="000000"/>
-                <w:sz w:val="19"/>
-                <w:szCs w:val="19"/>
-              </w:rPr>
-              <w:t xml:space="preserve"> </w:t>
-            </w:r>
-            <w:proofErr w:type="spellStart"/>
-            <w:r>
-              <w:rPr>
-                <w:rFonts w:ascii="Consolas" w:hAnsi="Consolas" w:cs="Consolas"/>
-                <w:color w:val="000000"/>
-                <w:sz w:val="19"/>
-                <w:szCs w:val="19"/>
-              </w:rPr>
-              <w:t>endl</w:t>
-            </w:r>
-            <w:proofErr w:type="spellEnd"/>
-            <w:r>
-              <w:rPr>
-                <w:rFonts w:ascii="Consolas" w:hAnsi="Consolas" w:cs="Consolas"/>
-                <w:color w:val="000000"/>
-                <w:sz w:val="19"/>
-                <w:szCs w:val="19"/>
-              </w:rPr>
-              <w:t>;</w:t>
-            </w:r>
-          </w:p>
-          <w:p>
-            <w:pPr>
-              <w:autoSpaceDE w:val="0"/>
-              <w:autoSpaceDN w:val="0"/>
-              <w:adjustRightInd w:val="0"/>
-              <w:rPr>
-                <w:rFonts w:ascii="Consolas" w:hAnsi="Consolas" w:cs="Consolas"/>
-                <w:color w:val="000000"/>
-                <w:sz w:val="19"/>
-                <w:szCs w:val="19"/>
-              </w:rPr>
-            </w:pPr>
-            <w:r>
-              <w:rPr>
-                <w:rFonts w:ascii="Consolas" w:hAnsi="Consolas" w:cs="Consolas"/>
-                <w:color w:val="000000"/>
-                <w:sz w:val="19"/>
-                <w:szCs w:val="19"/>
-              </w:rPr>
-              <w:t xml:space="preserve">        </w:t>
-            </w:r>
-            <w:proofErr w:type="spellStart"/>
-            <w:r>
-              <w:rPr>
-                <w:rFonts w:ascii="Consolas" w:hAnsi="Consolas" w:cs="Consolas"/>
-                <w:color w:val="0000FF"/>
-                <w:sz w:val="19"/>
-                <w:szCs w:val="19"/>
-              </w:rPr>
-              <w:t>return</w:t>
-            </w:r>
-            <w:proofErr w:type="spellEnd"/>
-            <w:r>
-              <w:rPr>
-                <w:rFonts w:ascii="Consolas" w:hAnsi="Consolas" w:cs="Consolas"/>
-                <w:color w:val="000000"/>
-                <w:sz w:val="19"/>
-                <w:szCs w:val="19"/>
-              </w:rPr>
-              <w:t xml:space="preserve"> 0;</w:t>
-            </w:r>
-          </w:p>
-          <w:p>
-            <w:r>
-              <w:rPr>
-                <w:rFonts w:ascii="Consolas" w:hAnsi="Consolas" w:cs="Consolas"/>
-                <w:color w:val="000000"/>
-                <w:sz w:val="19"/>
-                <w:szCs w:val="19"/>
-              </w:rPr>
-              <w:t xml:space="preserve">    }</w:t>
+              </w:rPr>
+              <w:t xml:space="preserve"> (</w:t>
+            </w:r>
+            <w:proofErr w:type="spellStart"/>
+            <w:r>
+              <w:rPr>
+                <w:rFonts w:ascii="Consolas" w:hAnsi="Consolas" w:cs="Consolas"/>
+                <w:color w:val="000000"/>
+                <w:sz w:val="19"/>
+                <w:szCs w:val="19"/>
+              </w:rPr>
+              <w:t>b</w:t>
+            </w:r>
+            <w:proofErr w:type="spellEnd"/>
+            <w:r>
+              <w:rPr>
+                <w:rFonts w:ascii="Consolas" w:hAnsi="Consolas" w:cs="Consolas"/>
+                <w:color w:val="000000"/>
+                <w:sz w:val="19"/>
+                <w:szCs w:val="19"/>
+              </w:rPr>
+              <w:t xml:space="preserve"> % 10);</w:t>
             </w:r>
           </w:p>
         </w:tc>
@@ -5548,18 +5515,14 @@
           <w:p>
             <w:r>
               <w:rPr>
-                <w:rFonts w:ascii="Consolas" w:hAnsi="Consolas" w:cs="Consolas"/>
                 <w:noProof/>
-                <w:color w:val="0000FF"/>
-                <w:sz w:val="19"/>
-                <w:szCs w:val="19"/>
                 <w:lang w:eastAsia="ru-RU"/>
               </w:rPr>
               <w:drawing>
                 <wp:inline distT="0" distB="0" distL="0" distR="0">
-                  <wp:extent cx="3434495" cy="5953125"/>
+                  <wp:extent cx="4422265" cy="6581775"/>
                   <wp:effectExtent l="19050" t="0" r="0" b="0"/>
-                  <wp:docPr id="26" name="Рисунок 26" descr="C:\Users\Sizzzer\AppData\Local\Microsoft\Windows\INetCache\Content.Word\schema6.png"/>
+                  <wp:docPr id="3" name="Рисунок 3"/>
                   <wp:cNvGraphicFramePr>
                     <a:graphicFrameLocks xmlns:a="http://schemas.openxmlformats.org/drawingml/2006/main" noChangeAspect="1"/>
                   </wp:cNvGraphicFramePr>
@@ -5567,7 +5530,7 @@
                     <a:graphicData uri="http://schemas.openxmlformats.org/drawingml/2006/picture">
                       <pic:pic xmlns:pic="http://schemas.openxmlformats.org/drawingml/2006/picture">
                         <pic:nvPicPr>
-                          <pic:cNvPr id="0" name="Picture 26" descr="C:\Users\Sizzzer\AppData\Local\Microsoft\Windows\INetCache\Content.Word\schema6.png"/>
+                          <pic:cNvPr id="0" name="Picture 3"/>
                           <pic:cNvPicPr>
                             <a:picLocks noChangeAspect="1" noChangeArrowheads="1"/>
                           </pic:cNvPicPr>
@@ -5582,7 +5545,7 @@
                         <pic:spPr bwMode="auto">
                           <a:xfrm>
                             <a:off x="0" y="0"/>
-                            <a:ext cx="3434495" cy="5953125"/>
+                            <a:ext cx="4422265" cy="6581775"/>
                           </a:xfrm>
                           <a:prstGeom prst="rect">
                             <a:avLst/>

--- a/OAP/Laba5/Laba5.docx
+++ b/OAP/Laba5/Laba5.docx
@@ -9,8 +9,8 @@
         <w:tblLook w:val="04A0"/>
       </w:tblPr>
       <w:tblGrid>
-        <w:gridCol w:w="3021"/>
-        <w:gridCol w:w="6550"/>
+        <w:gridCol w:w="3026"/>
+        <w:gridCol w:w="6545"/>
       </w:tblGrid>
       <w:tr>
         <w:tc>
@@ -2227,8 +2227,8 @@
         <w:tblLook w:val="04A0"/>
       </w:tblPr>
       <w:tblGrid>
-        <w:gridCol w:w="4276"/>
-        <w:gridCol w:w="5295"/>
+        <w:gridCol w:w="4268"/>
+        <w:gridCol w:w="5303"/>
       </w:tblGrid>
       <w:tr>
         <w:tc>
@@ -4799,8 +4799,8 @@
         <w:tblLook w:val="04A0"/>
       </w:tblPr>
       <w:tblGrid>
-        <w:gridCol w:w="2360"/>
-        <w:gridCol w:w="7211"/>
+        <w:gridCol w:w="2155"/>
+        <w:gridCol w:w="7416"/>
       </w:tblGrid>
       <w:tr>
         <w:tc>
@@ -4864,7 +4864,6 @@
                 <w:color w:val="000000"/>
                 <w:sz w:val="19"/>
                 <w:szCs w:val="19"/>
-                <w:lang w:val="en-US"/>
               </w:rPr>
               <w:t xml:space="preserve">  </w:t>
             </w:r>
@@ -5520,9 +5519,9 @@
               </w:rPr>
               <w:drawing>
                 <wp:inline distT="0" distB="0" distL="0" distR="0">
-                  <wp:extent cx="4422265" cy="6581775"/>
-                  <wp:effectExtent l="19050" t="0" r="0" b="0"/>
-                  <wp:docPr id="3" name="Рисунок 3"/>
+                  <wp:extent cx="4543425" cy="6057900"/>
+                  <wp:effectExtent l="19050" t="0" r="9525" b="0"/>
+                  <wp:docPr id="1" name="Рисунок 3"/>
                   <wp:cNvGraphicFramePr>
                     <a:graphicFrameLocks xmlns:a="http://schemas.openxmlformats.org/drawingml/2006/main" noChangeAspect="1"/>
                   </wp:cNvGraphicFramePr>
@@ -5545,7 +5544,7 @@
                         <pic:spPr bwMode="auto">
                           <a:xfrm>
                             <a:off x="0" y="0"/>
-                            <a:ext cx="4422265" cy="6581775"/>
+                            <a:ext cx="4543425" cy="6057900"/>
                           </a:xfrm>
                           <a:prstGeom prst="rect">
                             <a:avLst/>

--- a/OAP/Laba5/Laba5.docx
+++ b/OAP/Laba5/Laba5.docx
@@ -9,8 +9,8 @@
         <w:tblLook w:val="04A0"/>
       </w:tblPr>
       <w:tblGrid>
-        <w:gridCol w:w="3026"/>
-        <w:gridCol w:w="6545"/>
+        <w:gridCol w:w="4785"/>
+        <w:gridCol w:w="4786"/>
       </w:tblGrid>
       <w:tr>
         <w:tc>
@@ -633,30 +633,55 @@
           </w:tcPr>
           <w:p>
             <w:r>
-              <w:pict>
-                <v:shapetype id="_x0000_t75" coordsize="21600,21600" o:spt="75" o:preferrelative="t" path="m@4@5l@4@11@9@11@9@5xe" filled="f" stroked="f">
-                  <v:stroke joinstyle="miter"/>
-                  <v:formulas>
-                    <v:f eqn="if lineDrawn pixelLineWidth 0"/>
-                    <v:f eqn="sum @0 1 0"/>
-                    <v:f eqn="sum 0 0 @1"/>
-                    <v:f eqn="prod @2 1 2"/>
-                    <v:f eqn="prod @3 21600 pixelWidth"/>
-                    <v:f eqn="prod @3 21600 pixelHeight"/>
-                    <v:f eqn="sum @0 0 1"/>
-                    <v:f eqn="prod @6 1 2"/>
-                    <v:f eqn="prod @7 21600 pixelWidth"/>
-                    <v:f eqn="sum @8 21600 0"/>
-                    <v:f eqn="prod @7 21600 pixelHeight"/>
-                    <v:f eqn="sum @10 21600 0"/>
-                  </v:formulas>
-                  <v:path o:extrusionok="f" gradientshapeok="t" o:connecttype="rect"/>
-                  <o:lock v:ext="edit" aspectratio="t"/>
-                </v:shapetype>
-                <v:shape id="_x0000_i1025" type="#_x0000_t75" style="width:316.5pt;height:498.75pt">
-                  <v:imagedata r:id="rId4" o:title="schem1"/>
-                </v:shape>
-              </w:pict>
+              <w:rPr>
+                <w:noProof/>
+                <w:lang w:eastAsia="ru-RU"/>
+              </w:rPr>
+              <w:drawing>
+                <wp:inline distT="0" distB="0" distL="0" distR="0">
+                  <wp:extent cx="1476375" cy="7696200"/>
+                  <wp:effectExtent l="19050" t="0" r="9525" b="0"/>
+                  <wp:docPr id="4" name="Рисунок 4"/>
+                  <wp:cNvGraphicFramePr>
+                    <a:graphicFrameLocks xmlns:a="http://schemas.openxmlformats.org/drawingml/2006/main" noChangeAspect="1"/>
+                  </wp:cNvGraphicFramePr>
+                  <a:graphic xmlns:a="http://schemas.openxmlformats.org/drawingml/2006/main">
+                    <a:graphicData uri="http://schemas.openxmlformats.org/drawingml/2006/picture">
+                      <pic:pic xmlns:pic="http://schemas.openxmlformats.org/drawingml/2006/picture">
+                        <pic:nvPicPr>
+                          <pic:cNvPr id="0" name="Picture 4"/>
+                          <pic:cNvPicPr>
+                            <a:picLocks noChangeAspect="1" noChangeArrowheads="1"/>
+                          </pic:cNvPicPr>
+                        </pic:nvPicPr>
+                        <pic:blipFill>
+                          <a:blip r:embed="rId4"/>
+                          <a:srcRect/>
+                          <a:stretch>
+                            <a:fillRect/>
+                          </a:stretch>
+                        </pic:blipFill>
+                        <pic:spPr bwMode="auto">
+                          <a:xfrm>
+                            <a:off x="0" y="0"/>
+                            <a:ext cx="1476375" cy="7696200"/>
+                          </a:xfrm>
+                          <a:prstGeom prst="rect">
+                            <a:avLst/>
+                          </a:prstGeom>
+                          <a:noFill/>
+                          <a:ln w="9525">
+                            <a:noFill/>
+                            <a:miter lim="800000"/>
+                            <a:headEnd/>
+                            <a:tailEnd/>
+                          </a:ln>
+                        </pic:spPr>
+                      </pic:pic>
+                    </a:graphicData>
+                  </a:graphic>
+                </wp:inline>
+              </w:drawing>
             </w:r>
           </w:p>
         </w:tc>
@@ -725,8 +750,8 @@
         <w:tblLook w:val="04A0"/>
       </w:tblPr>
       <w:tblGrid>
-        <w:gridCol w:w="4765"/>
-        <w:gridCol w:w="4806"/>
+        <w:gridCol w:w="4465"/>
+        <w:gridCol w:w="5106"/>
       </w:tblGrid>
       <w:tr>
         <w:tc>
@@ -744,7 +769,6 @@
               <w:rPr>
                 <w:lang w:val="en-US"/>
               </w:rPr>
-              <w:lastRenderedPageBreak/>
               <w:t>8.2</w:t>
             </w:r>
           </w:p>
@@ -1243,9 +1267,9 @@
               </w:rPr>
               <w:drawing>
                 <wp:inline distT="0" distB="0" distL="0" distR="0">
-                  <wp:extent cx="2894771" cy="5781675"/>
-                  <wp:effectExtent l="19050" t="0" r="829" b="0"/>
-                  <wp:docPr id="9" name="Рисунок 9" descr="C:\Users\Sizzzer\AppData\Local\Microsoft\Windows\INetCache\Content.Word\schem2.png"/>
+                  <wp:extent cx="3079668" cy="6191250"/>
+                  <wp:effectExtent l="19050" t="0" r="6432" b="0"/>
+                  <wp:docPr id="7" name="Рисунок 7"/>
                   <wp:cNvGraphicFramePr>
                     <a:graphicFrameLocks xmlns:a="http://schemas.openxmlformats.org/drawingml/2006/main" noChangeAspect="1"/>
                   </wp:cNvGraphicFramePr>
@@ -1253,7 +1277,7 @@
                     <a:graphicData uri="http://schemas.openxmlformats.org/drawingml/2006/picture">
                       <pic:pic xmlns:pic="http://schemas.openxmlformats.org/drawingml/2006/picture">
                         <pic:nvPicPr>
-                          <pic:cNvPr id="0" name="Picture 9" descr="C:\Users\Sizzzer\AppData\Local\Microsoft\Windows\INetCache\Content.Word\schem2.png"/>
+                          <pic:cNvPr id="0" name="Picture 7"/>
                           <pic:cNvPicPr>
                             <a:picLocks noChangeAspect="1" noChangeArrowheads="1"/>
                           </pic:cNvPicPr>
@@ -1268,7 +1292,7 @@
                         <pic:spPr bwMode="auto">
                           <a:xfrm>
                             <a:off x="0" y="0"/>
-                            <a:ext cx="2894771" cy="5781675"/>
+                            <a:ext cx="3080445" cy="6192811"/>
                           </a:xfrm>
                           <a:prstGeom prst="rect">
                             <a:avLst/>
@@ -1368,8 +1392,8 @@
         <w:tblLook w:val="04A0"/>
       </w:tblPr>
       <w:tblGrid>
-        <w:gridCol w:w="4675"/>
-        <w:gridCol w:w="4896"/>
+        <w:gridCol w:w="4785"/>
+        <w:gridCol w:w="4786"/>
       </w:tblGrid>
       <w:tr>
         <w:tc>
@@ -1387,7 +1411,6 @@
               <w:rPr>
                 <w:lang w:val="en-US"/>
               </w:rPr>
-              <w:lastRenderedPageBreak/>
               <w:t>8.3</w:t>
             </w:r>
           </w:p>
@@ -2121,18 +2144,14 @@
             </w:pPr>
             <w:r>
               <w:rPr>
-                <w:rFonts w:ascii="Consolas" w:hAnsi="Consolas" w:cs="Consolas"/>
                 <w:noProof/>
-                <w:color w:val="000000"/>
-                <w:sz w:val="19"/>
-                <w:szCs w:val="19"/>
                 <w:lang w:eastAsia="ru-RU"/>
               </w:rPr>
               <w:drawing>
                 <wp:inline distT="0" distB="0" distL="0" distR="0">
-                  <wp:extent cx="2943225" cy="7249501"/>
-                  <wp:effectExtent l="19050" t="0" r="9525" b="0"/>
-                  <wp:docPr id="17" name="Рисунок 17" descr="C:\Users\Sizzzer\AppData\Local\Microsoft\Windows\INetCache\Content.Word\schema3.png"/>
+                  <wp:extent cx="1966511" cy="7286625"/>
+                  <wp:effectExtent l="19050" t="0" r="0" b="0"/>
+                  <wp:docPr id="10" name="Рисунок 10"/>
                   <wp:cNvGraphicFramePr>
                     <a:graphicFrameLocks xmlns:a="http://schemas.openxmlformats.org/drawingml/2006/main" noChangeAspect="1"/>
                   </wp:cNvGraphicFramePr>
@@ -2140,7 +2159,7 @@
                     <a:graphicData uri="http://schemas.openxmlformats.org/drawingml/2006/picture">
                       <pic:pic xmlns:pic="http://schemas.openxmlformats.org/drawingml/2006/picture">
                         <pic:nvPicPr>
-                          <pic:cNvPr id="0" name="Picture 17" descr="C:\Users\Sizzzer\AppData\Local\Microsoft\Windows\INetCache\Content.Word\schema3.png"/>
+                          <pic:cNvPr id="0" name="Picture 10"/>
                           <pic:cNvPicPr>
                             <a:picLocks noChangeAspect="1" noChangeArrowheads="1"/>
                           </pic:cNvPicPr>
@@ -2155,7 +2174,7 @@
                         <pic:spPr bwMode="auto">
                           <a:xfrm>
                             <a:off x="0" y="0"/>
-                            <a:ext cx="2943225" cy="7249501"/>
+                            <a:ext cx="1966511" cy="7286625"/>
                           </a:xfrm>
                           <a:prstGeom prst="rect">
                             <a:avLst/>
@@ -2227,8 +2246,8 @@
         <w:tblLook w:val="04A0"/>
       </w:tblPr>
       <w:tblGrid>
-        <w:gridCol w:w="4268"/>
-        <w:gridCol w:w="5303"/>
+        <w:gridCol w:w="1627"/>
+        <w:gridCol w:w="7944"/>
       </w:tblGrid>
       <w:tr>
         <w:tc>
@@ -2243,7 +2262,6 @@
               </w:rPr>
             </w:pPr>
             <w:r>
-              <w:lastRenderedPageBreak/>
               <w:t>1.</w:t>
             </w:r>
             <w:r>
@@ -3222,13 +3240,54 @@
             </w:pPr>
             <w:r>
               <w:rPr>
-                <w:lang w:val="en-US"/>
-              </w:rPr>
-              <w:pict>
-                <v:shape id="_x0000_i1026" type="#_x0000_t75" style="width:254.25pt;height:354pt">
-                  <v:imagedata r:id="rId7" o:title="schema4"/>
-                </v:shape>
-              </w:pict>
+                <w:noProof/>
+                <w:lang w:eastAsia="ru-RU"/>
+              </w:rPr>
+              <w:drawing>
+                <wp:inline distT="0" distB="0" distL="0" distR="0">
+                  <wp:extent cx="5067300" cy="5018498"/>
+                  <wp:effectExtent l="19050" t="0" r="0" b="0"/>
+                  <wp:docPr id="14" name="Рисунок 14"/>
+                  <wp:cNvGraphicFramePr>
+                    <a:graphicFrameLocks xmlns:a="http://schemas.openxmlformats.org/drawingml/2006/main" noChangeAspect="1"/>
+                  </wp:cNvGraphicFramePr>
+                  <a:graphic xmlns:a="http://schemas.openxmlformats.org/drawingml/2006/main">
+                    <a:graphicData uri="http://schemas.openxmlformats.org/drawingml/2006/picture">
+                      <pic:pic xmlns:pic="http://schemas.openxmlformats.org/drawingml/2006/picture">
+                        <pic:nvPicPr>
+                          <pic:cNvPr id="0" name="Picture 14"/>
+                          <pic:cNvPicPr>
+                            <a:picLocks noChangeAspect="1" noChangeArrowheads="1"/>
+                          </pic:cNvPicPr>
+                        </pic:nvPicPr>
+                        <pic:blipFill>
+                          <a:blip r:embed="rId7"/>
+                          <a:srcRect/>
+                          <a:stretch>
+                            <a:fillRect/>
+                          </a:stretch>
+                        </pic:blipFill>
+                        <pic:spPr bwMode="auto">
+                          <a:xfrm>
+                            <a:off x="0" y="0"/>
+                            <a:ext cx="5067300" cy="5018498"/>
+                          </a:xfrm>
+                          <a:prstGeom prst="rect">
+                            <a:avLst/>
+                          </a:prstGeom>
+                          <a:noFill/>
+                          <a:ln w="9525">
+                            <a:noFill/>
+                            <a:miter lim="800000"/>
+                            <a:headEnd/>
+                            <a:tailEnd/>
+                          </a:ln>
+                        </pic:spPr>
+                      </pic:pic>
+                    </a:graphicData>
+                  </a:graphic>
+                </wp:inline>
+              </w:drawing>
             </w:r>
           </w:p>
         </w:tc>
@@ -3332,8 +3391,8 @@
         <w:tblLook w:val="04A0"/>
       </w:tblPr>
       <w:tblGrid>
-        <w:gridCol w:w="2090"/>
-        <w:gridCol w:w="7481"/>
+        <w:gridCol w:w="2425"/>
+        <w:gridCol w:w="7146"/>
       </w:tblGrid>
       <w:tr>
         <w:tc>
@@ -3348,7 +3407,6 @@
               </w:rPr>
             </w:pPr>
             <w:r>
-              <w:lastRenderedPageBreak/>
               <w:t xml:space="preserve">2. Дана  непустая последовательность ненулевых целых чисел, за которой следует 0.  Определить, сколько раз в этой </w:t>
             </w:r>
             <w:proofErr w:type="gramStart"/>
@@ -4679,18 +4737,14 @@
             </w:pPr>
             <w:r>
               <w:rPr>
-                <w:rFonts w:ascii="Consolas" w:hAnsi="Consolas" w:cs="Consolas"/>
                 <w:noProof/>
-                <w:color w:val="000000"/>
-                <w:sz w:val="19"/>
-                <w:szCs w:val="19"/>
                 <w:lang w:eastAsia="ru-RU"/>
               </w:rPr>
               <w:drawing>
                 <wp:inline distT="0" distB="0" distL="0" distR="0">
-                  <wp:extent cx="4610100" cy="4991100"/>
-                  <wp:effectExtent l="19050" t="0" r="0" b="0"/>
-                  <wp:docPr id="23" name="Рисунок 23" descr="C:\Users\Sizzzer\AppData\Local\Microsoft\Windows\INetCache\Content.Word\schema5.png"/>
+                  <wp:extent cx="4372476" cy="4133850"/>
+                  <wp:effectExtent l="19050" t="0" r="9024" b="0"/>
+                  <wp:docPr id="2" name="Рисунок 17"/>
                   <wp:cNvGraphicFramePr>
                     <a:graphicFrameLocks xmlns:a="http://schemas.openxmlformats.org/drawingml/2006/main" noChangeAspect="1"/>
                   </wp:cNvGraphicFramePr>
@@ -4698,7 +4752,7 @@
                     <a:graphicData uri="http://schemas.openxmlformats.org/drawingml/2006/picture">
                       <pic:pic xmlns:pic="http://schemas.openxmlformats.org/drawingml/2006/picture">
                         <pic:nvPicPr>
-                          <pic:cNvPr id="0" name="Picture 23" descr="C:\Users\Sizzzer\AppData\Local\Microsoft\Windows\INetCache\Content.Word\schema5.png"/>
+                          <pic:cNvPr id="0" name="Picture 17"/>
                           <pic:cNvPicPr>
                             <a:picLocks noChangeAspect="1" noChangeArrowheads="1"/>
                           </pic:cNvPicPr>
@@ -4713,7 +4767,7 @@
                         <pic:spPr bwMode="auto">
                           <a:xfrm>
                             <a:off x="0" y="0"/>
-                            <a:ext cx="4610100" cy="4991100"/>
+                            <a:ext cx="4372476" cy="4133850"/>
                           </a:xfrm>
                           <a:prstGeom prst="rect">
                             <a:avLst/>
@@ -4810,7 +4864,6 @@
           </w:tcPr>
           <w:p>
             <w:r>
-              <w:lastRenderedPageBreak/>
               <w:t xml:space="preserve">3. Выполнить задание без хранения последовательностей. Дано  </w:t>
             </w:r>
             <w:proofErr w:type="gramStart"/>
